--- a/report.docx
+++ b/report.docx
@@ -202,7 +202,6 @@
           <w:bCs/>
           <w:sz w:val="28"/>
           <w:szCs w:val="28"/>
-          <w:lang w:val="en-US"/>
         </w:rPr>
       </w:pPr>
       <w:r>
@@ -498,6 +497,7 @@
         <w:rPr>
           <w:sz w:val="28"/>
           <w:szCs w:val="28"/>
+          <w:lang w:val="en-US"/>
         </w:rPr>
       </w:pPr>
       <w:r>
@@ -515,8 +515,9 @@
           <w:color w:val="000000"/>
           <w:sz w:val="28"/>
           <w:szCs w:val="28"/>
-        </w:rPr>
-        <w:t>20</w:t>
+          <w:lang w:val="en-US"/>
+        </w:rPr>
+        <w:t>19</w:t>
       </w:r>
     </w:p>
     <w:p>
@@ -918,15 +919,7 @@
           <w:sz w:val="28"/>
           <w:szCs w:val="28"/>
         </w:rPr>
-        <w:t xml:space="preserve"> </w:t>
-      </w:r>
-      <w:r>
-        <w:rPr>
-          <w:rFonts w:ascii="Times New Roman" w:hAnsi="Times New Roman" w:cs="Times New Roman"/>
-          <w:sz w:val="28"/>
-          <w:szCs w:val="28"/>
-        </w:rPr>
-        <w:t>Родительский процесс создает два дочерних процесса. Первой строкой пользователь в консоль родительского процесса вводит имя файла, которое будет использовано для открытия File с таким именем на запись для child1. Аналогично для второй строки и процесса child2. Родительский и дочерний процесс должны быть представлены разными программами.</w:t>
+        <w:t xml:space="preserve"> Родительский процесс создает два дочерних процесса. Первой строкой пользователь в консоль родительского процесса вводит имя файла, которое будет использовано для открытия File с таким именем на запись для child1. Аналогично для второй строки и процесса child2. Родительский и дочерний процесс должны быть представлены разными программами.</w:t>
       </w:r>
     </w:p>
     <w:p>
@@ -956,7 +949,6 @@
           <w:rFonts w:ascii="Times New Roman" w:hAnsi="Times New Roman" w:cs="Times New Roman"/>
           <w:sz w:val="28"/>
           <w:szCs w:val="28"/>
-          <w:lang w:val="en-US"/>
         </w:rPr>
       </w:pPr>
       <w:r>
@@ -2228,7 +2220,6 @@
           <w:bCs/>
           <w:sz w:val="28"/>
           <w:szCs w:val="28"/>
-          <w:lang w:val="en-US"/>
         </w:rPr>
       </w:pPr>
       <w:r>
@@ -2239,25 +2230,87 @@
           <w:szCs w:val="28"/>
           <w:lang w:val="en-US"/>
         </w:rPr>
-        <w:t>main.c</w:t>
-      </w:r>
-    </w:p>
-    <w:p>
-      <w:pPr>
-        <w:spacing w:after="0" w:line="240" w:lineRule="auto"/>
-        <w:rPr>
-          <w:rFonts w:ascii="Consolas" w:hAnsi="Consolas" w:cs="Times New Roman"/>
-          <w:bCs/>
-          <w:lang w:val="en-US"/>
-        </w:rPr>
-      </w:pPr>
-      <w:r>
-        <w:rPr>
-          <w:rFonts w:ascii="Consolas" w:hAnsi="Consolas" w:cs="Times New Roman"/>
-          <w:bCs/>
-          <w:lang w:val="en-US"/>
-        </w:rPr>
-        <w:t>#include &lt;errno.h&gt;</w:t>
+        <w:t>main</w:t>
+      </w:r>
+      <w:r>
+        <w:rPr>
+          <w:rFonts w:ascii="Times New Roman" w:hAnsi="Times New Roman" w:cs="Times New Roman"/>
+          <w:b/>
+          <w:sz w:val="28"/>
+          <w:szCs w:val="28"/>
+        </w:rPr>
+        <w:t>.</w:t>
+      </w:r>
+      <w:r>
+        <w:rPr>
+          <w:rFonts w:ascii="Times New Roman" w:hAnsi="Times New Roman" w:cs="Times New Roman"/>
+          <w:b/>
+          <w:sz w:val="28"/>
+          <w:szCs w:val="28"/>
+          <w:lang w:val="en-US"/>
+        </w:rPr>
+        <w:t>c</w:t>
+      </w:r>
+    </w:p>
+    <w:p>
+      <w:pPr>
+        <w:spacing w:after="0" w:line="240" w:lineRule="auto"/>
+        <w:rPr>
+          <w:rFonts w:ascii="Consolas" w:hAnsi="Consolas" w:cs="Times New Roman"/>
+          <w:bCs/>
+        </w:rPr>
+      </w:pPr>
+      <w:r>
+        <w:rPr>
+          <w:rFonts w:ascii="Consolas" w:hAnsi="Consolas" w:cs="Times New Roman"/>
+          <w:bCs/>
+        </w:rPr>
+        <w:t>#</w:t>
+      </w:r>
+      <w:r>
+        <w:rPr>
+          <w:rFonts w:ascii="Consolas" w:hAnsi="Consolas" w:cs="Times New Roman"/>
+          <w:bCs/>
+          <w:lang w:val="en-US"/>
+        </w:rPr>
+        <w:t>include</w:t>
+      </w:r>
+      <w:r>
+        <w:rPr>
+          <w:rFonts w:ascii="Consolas" w:hAnsi="Consolas" w:cs="Times New Roman"/>
+          <w:bCs/>
+        </w:rPr>
+        <w:t xml:space="preserve"> &lt;</w:t>
+      </w:r>
+      <w:r>
+        <w:rPr>
+          <w:rFonts w:ascii="Consolas" w:hAnsi="Consolas" w:cs="Times New Roman"/>
+          <w:bCs/>
+          <w:lang w:val="en-US"/>
+        </w:rPr>
+        <w:t>errno</w:t>
+      </w:r>
+      <w:r>
+        <w:rPr>
+          <w:rFonts w:ascii="Consolas" w:hAnsi="Consolas" w:cs="Times New Roman"/>
+          <w:bCs/>
+        </w:rPr>
+        <w:t>.</w:t>
+      </w:r>
+      <w:r>
+        <w:rPr>
+          <w:rFonts w:ascii="Consolas" w:hAnsi="Consolas" w:cs="Times New Roman"/>
+          <w:bCs/>
+          <w:lang w:val="en-US"/>
+        </w:rPr>
+        <w:t>h</w:t>
+      </w:r>
+      <w:r>
+        <w:rPr>
+          <w:rFonts w:ascii="Consolas" w:hAnsi="Consolas" w:cs="Times New Roman"/>
+          <w:bCs/>
+        </w:rPr>
+        <w:t>&gt;</w:t>
       </w:r>
     </w:p>
     <w:p>
